--- a/module-1/Grunitzky_Assignment1_2.docx
+++ b/module-1/Grunitzky_Assignment1_2.docx
@@ -101,7 +101,54 @@
       </w:r>
     </w:p>
     <w:p xmlns:wp14="http://schemas.microsoft.com/office/word/2010/wordml" wp14:paraId="1146745B" wp14:textId="537D4908"/>
-    <w:p xmlns:wp14="http://schemas.microsoft.com/office/word/2010/wordml" wp14:paraId="2C078E63" wp14:textId="6AAA8DF9"/>
+    <w:p xmlns:wp14="http://schemas.microsoft.com/office/word/2010/wordml" wp14:paraId="2C078E63" wp14:textId="2A245A2B">
+      <w:pPr>
+        <w:pStyle w:val="Normal"/>
+      </w:pPr>
+      <w:r>
+        <w:drawing>
+          <wp:inline xmlns:wp14="http://schemas.microsoft.com/office/word/2010/wordprocessingDrawing" wp14:editId="68BFCDC2" wp14:anchorId="2052DA0C">
+            <wp:extent cx="5943600" cy="3343275"/>
+            <wp:effectExtent l="0" t="0" r="0" b="0"/>
+            <wp:docPr id="2112816558" name="drawing"/>
+            <wp:cNvGraphicFramePr>
+              <a:graphicFrameLocks noChangeAspect="1"/>
+            </wp:cNvGraphicFramePr>
+            <a:graphic>
+              <a:graphicData xmlns:a="http://schemas.openxmlformats.org/drawingml/2006/main" uri="http://schemas.openxmlformats.org/drawingml/2006/picture">
+                <pic:pic xmlns:pic="http://schemas.openxmlformats.org/drawingml/2006/picture">
+                  <pic:nvPicPr>
+                    <pic:cNvPr id="2112816558" name="Picture 2112816558"/>
+                    <pic:cNvPicPr/>
+                  </pic:nvPicPr>
+                  <pic:blipFill>
+                    <a:blip xmlns:r="http://schemas.openxmlformats.org/officeDocument/2006/relationships" r:embed="rId181798353">
+                      <a:extLst>
+                        <a:ext uri="{28A0092B-C50C-407E-A947-70E740481C1C}">
+                          <a14:useLocalDpi xmlns:a14="http://schemas.microsoft.com/office/drawing/2010/main"/>
+                        </a:ext>
+                      </a:extLst>
+                    </a:blip>
+                    <a:stretch>
+                      <a:fillRect/>
+                    </a:stretch>
+                  </pic:blipFill>
+                  <pic:spPr>
+                    <a:xfrm>
+                      <a:off x="0" y="0"/>
+                      <a:ext cx="5943600" cy="3343275"/>
+                    </a:xfrm>
+                    <a:prstGeom prst="rect">
+                      <a:avLst/>
+                    </a:prstGeom>
+                  </pic:spPr>
+                </pic:pic>
+              </a:graphicData>
+            </a:graphic>
+          </wp:inline>
+        </w:drawing>
+      </w:r>
+    </w:p>
     <w:sectPr>
       <w:pgSz w:w="12240" w:h="15840" w:orient="portrait"/>
       <w:pgMar w:top="1440" w:right="1440" w:bottom="1440" w:left="1440" w:header="720" w:footer="720" w:gutter="0"/>
